--- a/templates/Declaração_orientador_modelo.docx
+++ b/templates/Declaração_orientador_modelo.docx
@@ -145,7 +145,14 @@
           <w:rFonts w:ascii="Times New Roman" w:hAnsi="Times New Roman" w:cs="Times New Roman"/>
           <w:b/>
         </w:rPr>
-        <w:t>[nome orientador]</w:t>
+        <w:t>[nome_</w:t>
+      </w:r>
+      <w:r>
+        <w:rPr>
+          <w:rFonts w:ascii="Times New Roman" w:hAnsi="Times New Roman" w:cs="Times New Roman"/>
+          <w:b/>
+        </w:rPr>
+        <w:t>orientador]</w:t>
       </w:r>
       <w:r>
         <w:rPr>
@@ -170,7 +177,15 @@
           <w:sz w:val="24"/>
           <w:szCs w:val="24"/>
         </w:rPr>
-        <w:t xml:space="preserve">matrícula [matrícula orientador], </w:t>
+        <w:t>matrícula [matricula_</w:t>
+      </w:r>
+      <w:r>
+        <w:rPr>
+          <w:rFonts w:ascii="Times New Roman" w:hAnsi="Times New Roman" w:cs="Times New Roman"/>
+          <w:sz w:val="24"/>
+          <w:szCs w:val="24"/>
+        </w:rPr>
+        <w:t xml:space="preserve">orientador], </w:t>
       </w:r>
       <w:r>
         <w:rPr>
@@ -290,7 +305,15 @@
           <w:sz w:val="24"/>
           <w:szCs w:val="24"/>
         </w:rPr>
-        <w:t>mestrado acadêmico</w:t>
+        <w:t xml:space="preserve">mestrado </w:t>
+      </w:r>
+      <w:r>
+        <w:rPr>
+          <w:rFonts w:ascii="Times New Roman" w:hAnsi="Times New Roman" w:cs="Times New Roman"/>
+          <w:sz w:val="24"/>
+          <w:szCs w:val="24"/>
+        </w:rPr>
+        <w:t>acadêmico</w:t>
       </w:r>
       <w:r>
         <w:rPr>
@@ -316,7 +339,27 @@
           <w:sz w:val="24"/>
           <w:szCs w:val="24"/>
         </w:rPr>
-        <w:t>[nome do aluno]</w:t>
+        <w:t>[nome</w:t>
+      </w:r>
+      <w:r>
+        <w:rPr>
+          <w:rFonts w:ascii="Times New Roman" w:hAnsi="Times New Roman" w:cs="Times New Roman"/>
+          <w:b/>
+          <w:bCs/>
+          <w:sz w:val="24"/>
+          <w:szCs w:val="24"/>
+        </w:rPr>
+        <w:t>_</w:t>
+      </w:r>
+      <w:r>
+        <w:rPr>
+          <w:rFonts w:ascii="Times New Roman" w:hAnsi="Times New Roman" w:cs="Times New Roman"/>
+          <w:b/>
+          <w:bCs/>
+          <w:sz w:val="24"/>
+          <w:szCs w:val="24"/>
+        </w:rPr>
+        <w:t>aluno]</w:t>
       </w:r>
       <w:r>
         <w:rPr>
@@ -364,7 +407,15 @@
           <w:sz w:val="24"/>
           <w:szCs w:val="24"/>
         </w:rPr>
-        <w:t>[data orientação]</w:t>
+        <w:t>[data_</w:t>
+      </w:r>
+      <w:r>
+        <w:rPr>
+          <w:rFonts w:ascii="Times New Roman" w:hAnsi="Times New Roman" w:cs="Times New Roman"/>
+          <w:sz w:val="24"/>
+          <w:szCs w:val="24"/>
+        </w:rPr>
+        <w:t>orientação]</w:t>
       </w:r>
       <w:r>
         <w:rPr>
@@ -380,7 +431,23 @@
           <w:sz w:val="24"/>
           <w:szCs w:val="24"/>
         </w:rPr>
-        <w:t>[data defesa]</w:t>
+        <w:t>[data</w:t>
+      </w:r>
+      <w:r>
+        <w:rPr>
+          <w:rFonts w:ascii="Times New Roman" w:hAnsi="Times New Roman" w:cs="Times New Roman"/>
+          <w:sz w:val="24"/>
+          <w:szCs w:val="24"/>
+        </w:rPr>
+        <w:t>_</w:t>
+      </w:r>
+      <w:r>
+        <w:rPr>
+          <w:rFonts w:ascii="Times New Roman" w:hAnsi="Times New Roman" w:cs="Times New Roman"/>
+          <w:sz w:val="24"/>
+          <w:szCs w:val="24"/>
+        </w:rPr>
+        <w:t>defesa]</w:t>
       </w:r>
       <w:r>
         <w:rPr>
@@ -600,7 +667,15 @@
           <w:sz w:val="24"/>
           <w:szCs w:val="24"/>
         </w:rPr>
-        <w:t>[data de defesa]</w:t>
+        <w:t>[data_</w:t>
+      </w:r>
+      <w:r>
+        <w:rPr>
+          <w:rFonts w:ascii="Times New Roman" w:hAnsi="Times New Roman" w:cs="Times New Roman"/>
+          <w:sz w:val="24"/>
+          <w:szCs w:val="24"/>
+        </w:rPr>
+        <w:t>defesa]</w:t>
       </w:r>
       <w:r>
         <w:rPr>
@@ -1045,6 +1120,7 @@
   <w:style w:type="paragraph" w:default="1" w:styleId="Normal">
     <w:name w:val="Normal"/>
     <w:qFormat/>
+    <w:rsid w:val="006F5CCD"/>
     <w:pPr>
       <w:spacing w:after="200" w:line="276" w:lineRule="auto"/>
     </w:pPr>
@@ -1060,6 +1136,7 @@
     <w:basedOn w:val="Normal"/>
     <w:next w:val="Normal"/>
     <w:qFormat/>
+    <w:rsid w:val="006F5CCD"/>
     <w:pPr>
       <w:keepNext/>
       <w:spacing w:before="240" w:after="60"/>
@@ -1078,6 +1155,7 @@
     <w:basedOn w:val="Normal"/>
     <w:next w:val="Normal"/>
     <w:qFormat/>
+    <w:rsid w:val="006F5CCD"/>
     <w:pPr>
       <w:keepNext/>
       <w:spacing w:after="0" w:line="240" w:lineRule="auto"/>
@@ -1098,6 +1176,7 @@
     <w:basedOn w:val="Normal"/>
     <w:next w:val="Normal"/>
     <w:qFormat/>
+    <w:rsid w:val="006F5CCD"/>
     <w:pPr>
       <w:keepNext/>
       <w:spacing w:before="240" w:after="60"/>
@@ -1111,9 +1190,16 @@
   </w:style>
   <w:style w:type="character" w:default="1" w:styleId="Fontepargpadro">
     <w:name w:val="Default Paragraph Font"/>
+    <w:uiPriority w:val="1"/>
+    <w:semiHidden/>
+    <w:unhideWhenUsed/>
   </w:style>
   <w:style w:type="table" w:default="1" w:styleId="Tabelanormal">
     <w:name w:val="Normal Table"/>
+    <w:uiPriority w:val="99"/>
+    <w:semiHidden/>
+    <w:unhideWhenUsed/>
+    <w:qFormat/>
     <w:tblPr>
       <w:tblInd w:w="0" w:type="dxa"/>
       <w:tblCellMar>
@@ -1126,10 +1212,14 @@
   </w:style>
   <w:style w:type="numbering" w:default="1" w:styleId="Semlista">
     <w:name w:val="No List"/>
+    <w:uiPriority w:val="99"/>
+    <w:semiHidden/>
+    <w:unhideWhenUsed/>
   </w:style>
   <w:style w:type="paragraph" w:styleId="Textodebalo">
     <w:name w:val="Balloon Text"/>
     <w:basedOn w:val="Normal"/>
+    <w:rsid w:val="006F5CCD"/>
     <w:pPr>
       <w:spacing w:after="0" w:line="240" w:lineRule="auto"/>
     </w:pPr>
@@ -1142,6 +1232,7 @@
   <w:style w:type="paragraph" w:styleId="Cabealho">
     <w:name w:val="header"/>
     <w:basedOn w:val="Normal"/>
+    <w:rsid w:val="006F5CCD"/>
     <w:pPr>
       <w:tabs>
         <w:tab w:val="center" w:pos="4419"/>
@@ -1152,6 +1243,7 @@
   <w:style w:type="paragraph" w:styleId="Rodap">
     <w:name w:val="footer"/>
     <w:basedOn w:val="Normal"/>
+    <w:rsid w:val="006F5CCD"/>
     <w:pPr>
       <w:tabs>
         <w:tab w:val="center" w:pos="4419"/>
@@ -1162,6 +1254,7 @@
   <w:style w:type="paragraph" w:styleId="Corpodetexto">
     <w:name w:val="Body Text"/>
     <w:basedOn w:val="Normal"/>
+    <w:rsid w:val="006F5CCD"/>
     <w:pPr>
       <w:spacing w:after="0" w:line="240" w:lineRule="auto"/>
       <w:jc w:val="both"/>
@@ -1175,6 +1268,7 @@
   </w:style>
   <w:style w:type="character" w:customStyle="1" w:styleId="Ttulo1Char">
     <w:name w:val="Título 1 Char"/>
+    <w:rsid w:val="006F5CCD"/>
     <w:rPr>
       <w:rFonts w:ascii="Cambria" w:hAnsi="Cambria" w:cs="Cambria"/>
       <w:b/>
@@ -1187,6 +1281,7 @@
   </w:style>
   <w:style w:type="character" w:customStyle="1" w:styleId="Ttulo3Char">
     <w:name w:val="Título 3 Char"/>
+    <w:rsid w:val="006F5CCD"/>
     <w:rPr>
       <w:rFonts w:ascii="Times New Roman" w:hAnsi="Times New Roman" w:cs="Times New Roman"/>
       <w:b/>
@@ -1200,6 +1295,7 @@
   </w:style>
   <w:style w:type="character" w:customStyle="1" w:styleId="Ttulo4Char">
     <w:name w:val="Título 4 Char"/>
+    <w:rsid w:val="006F5CCD"/>
     <w:rPr>
       <w:rFonts w:ascii="Calibri" w:hAnsi="Calibri" w:cs="Calibri"/>
       <w:b/>
@@ -1211,6 +1307,7 @@
   </w:style>
   <w:style w:type="character" w:customStyle="1" w:styleId="TextodebaloChar">
     <w:name w:val="Texto de balão Char"/>
+    <w:rsid w:val="006F5CCD"/>
     <w:rPr>
       <w:rFonts w:ascii="Tahoma" w:hAnsi="Tahoma" w:cs="Tahoma"/>
       <w:sz w:val="16"/>
@@ -1219,6 +1316,7 @@
   </w:style>
   <w:style w:type="character" w:customStyle="1" w:styleId="CabealhoChar">
     <w:name w:val="Cabeçalho Char"/>
+    <w:rsid w:val="006F5CCD"/>
     <w:rPr>
       <w:rFonts w:cs="Times New Roman"/>
       <w:lang w:val="pt-BR" w:eastAsia="en-US"/>
@@ -1226,6 +1324,7 @@
   </w:style>
   <w:style w:type="character" w:customStyle="1" w:styleId="RodapChar">
     <w:name w:val="Rodapé Char"/>
+    <w:rsid w:val="006F5CCD"/>
     <w:rPr>
       <w:rFonts w:cs="Times New Roman"/>
       <w:lang w:val="pt-BR" w:eastAsia="en-US"/>
